--- a/S_ESL1_01MovingCarDesign/Moving Car System Design.docx
+++ b/S_ESL1_01MovingCarDesign/Moving Car System Design.docx
@@ -100,7 +100,35 @@
           <w:u w:val="single"/>
           <w14:ligatures w14:val="none"/>
         </w:rPr>
-        <w:t>Layer architecture</w:t>
+        <w:t>Layer</w:t>
+      </w:r>
+      <w:r>
+        <w:rPr>
+          <w:rFonts w:ascii="Century Gothic" w:eastAsia="Times New Roman" w:hAnsi="Century Gothic" w:cs="Arial"/>
+          <w:b/>
+          <w:bCs/>
+          <w:color w:val="767171" w:themeColor="background2" w:themeShade="80"/>
+          <w:kern w:val="0"/>
+          <w:sz w:val="28"/>
+          <w:szCs w:val="28"/>
+          <w:u w:val="single"/>
+          <w14:ligatures w14:val="none"/>
+        </w:rPr>
+        <w:t>ed</w:t>
+      </w:r>
+      <w:r>
+        <w:rPr>
+          <w:rFonts w:ascii="Century Gothic" w:eastAsia="Times New Roman" w:hAnsi="Century Gothic" w:cs="Arial"/>
+          <w:b/>
+          <w:bCs/>
+          <w:color w:val="767171" w:themeColor="background2" w:themeShade="80"/>
+          <w:kern w:val="0"/>
+          <w:sz w:val="28"/>
+          <w:szCs w:val="28"/>
+          <w:u w:val="single"/>
+          <w14:ligatures w14:val="none"/>
+        </w:rPr>
+        <w:t xml:space="preserve"> architecture</w:t>
       </w:r>
       <w:r>
         <w:rPr>
@@ -256,23 +284,7 @@
           <w:sz w:val="28"/>
           <w:szCs w:val="28"/>
         </w:rPr>
-        <w:t xml:space="preserve">hardware modules </w:t>
-      </w:r>
-      <w:proofErr w:type="gramStart"/>
-      <w:r>
-        <w:rPr>
-          <w:sz w:val="28"/>
-          <w:szCs w:val="28"/>
-        </w:rPr>
-        <w:t>peripherals  will</w:t>
-      </w:r>
-      <w:proofErr w:type="gramEnd"/>
-      <w:r>
-        <w:rPr>
-          <w:sz w:val="28"/>
-          <w:szCs w:val="28"/>
-        </w:rPr>
-        <w:t xml:space="preserve"> act the system</w:t>
+        <w:t>hardware modules peripherals  will act the system</w:t>
       </w:r>
     </w:p>
     <w:p>
@@ -412,6 +424,229 @@
     <w:p>
       <w:pPr>
         <w:rPr>
+          <w:sz w:val="28"/>
+          <w:szCs w:val="28"/>
+        </w:rPr>
+      </w:pPr>
+      <w:r>
+        <w:rPr>
+          <w:sz w:val="28"/>
+          <w:szCs w:val="28"/>
+        </w:rPr>
+        <w:br w:type="page"/>
+      </w:r>
+    </w:p>
+    <w:p>
+      <w:pPr>
+        <w:jc w:val="center"/>
+        <w:rPr>
+          <w:rFonts w:ascii="Century Gothic" w:eastAsia="Times New Roman" w:hAnsi="Century Gothic" w:cs="Arial"/>
+          <w:b/>
+          <w:bCs/>
+          <w:color w:val="767171" w:themeColor="background2" w:themeShade="80"/>
+          <w:kern w:val="0"/>
+          <w:sz w:val="28"/>
+          <w:szCs w:val="28"/>
+          <w:u w:val="single"/>
+          <w14:ligatures w14:val="none"/>
+        </w:rPr>
+      </w:pPr>
+      <w:r>
+        <w:rPr>
+          <w:rFonts w:ascii="Century Gothic" w:eastAsia="Times New Roman" w:hAnsi="Century Gothic" w:cs="Arial"/>
+          <w:b/>
+          <w:bCs/>
+          <w:color w:val="767171" w:themeColor="background2" w:themeShade="80"/>
+          <w:kern w:val="0"/>
+          <w:sz w:val="28"/>
+          <w:szCs w:val="28"/>
+          <w:u w:val="single"/>
+          <w14:ligatures w14:val="none"/>
+        </w:rPr>
+        <w:lastRenderedPageBreak/>
+        <w:t>System modules</w:t>
+      </w:r>
+    </w:p>
+    <w:p>
+      <w:pPr>
+        <w:rPr>
+          <w:rFonts w:ascii="Century Gothic" w:eastAsia="Times New Roman" w:hAnsi="Century Gothic" w:cs="Arial"/>
+          <w:b/>
+          <w:bCs/>
+          <w:color w:val="767171" w:themeColor="background2" w:themeShade="80"/>
+          <w:kern w:val="0"/>
+          <w:sz w:val="28"/>
+          <w:szCs w:val="28"/>
+          <w:u w:val="single"/>
+          <w:rtl/>
+          <w14:ligatures w14:val="none"/>
+        </w:rPr>
+      </w:pPr>
+    </w:p>
+    <w:p>
+      <w:pPr>
+        <w:rPr>
+          <w:rFonts w:ascii="Century Gothic" w:eastAsia="Times New Roman" w:hAnsi="Century Gothic" w:cs="Arial"/>
+          <w:sz w:val="28"/>
+          <w:szCs w:val="28"/>
+        </w:rPr>
+      </w:pPr>
+      <w:r>
+        <w:rPr>
+          <w:rFonts w:ascii="Century Gothic" w:eastAsia="Times New Roman" w:hAnsi="Century Gothic" w:cs="Arial"/>
+          <w:noProof/>
+          <w:sz w:val="28"/>
+          <w:szCs w:val="28"/>
+        </w:rPr>
+        <w:drawing>
+          <wp:anchor distT="0" distB="0" distL="114300" distR="114300" simplePos="0" relativeHeight="251659776" behindDoc="0" locked="0" layoutInCell="1" allowOverlap="1" wp14:anchorId="7BF50722" wp14:editId="6B0FC488">
+            <wp:simplePos x="0" y="0"/>
+            <wp:positionH relativeFrom="column">
+              <wp:posOffset>0</wp:posOffset>
+            </wp:positionH>
+            <wp:positionV relativeFrom="paragraph">
+              <wp:posOffset>-3810</wp:posOffset>
+            </wp:positionV>
+            <wp:extent cx="5943600" cy="4462145"/>
+            <wp:effectExtent l="0" t="0" r="0" b="0"/>
+            <wp:wrapTopAndBottom/>
+            <wp:docPr id="1801123927" name="Picture 2"/>
+            <wp:cNvGraphicFramePr>
+              <a:graphicFrameLocks xmlns:a="http://schemas.openxmlformats.org/drawingml/2006/main" noChangeAspect="1"/>
+            </wp:cNvGraphicFramePr>
+            <a:graphic xmlns:a="http://schemas.openxmlformats.org/drawingml/2006/main">
+              <a:graphicData uri="http://schemas.openxmlformats.org/drawingml/2006/picture">
+                <pic:pic xmlns:pic="http://schemas.openxmlformats.org/drawingml/2006/picture">
+                  <pic:nvPicPr>
+                    <pic:cNvPr id="1801123927" name="Picture 1801123927"/>
+                    <pic:cNvPicPr/>
+                  </pic:nvPicPr>
+                  <pic:blipFill rotWithShape="1">
+                    <a:blip r:embed="rId7">
+                      <a:extLst>
+                        <a:ext uri="{28A0092B-C50C-407E-A947-70E740481C1C}">
+                          <a14:useLocalDpi xmlns:a14="http://schemas.microsoft.com/office/drawing/2010/main" val="0"/>
+                        </a:ext>
+                      </a:extLst>
+                    </a:blip>
+                    <a:srcRect t="8871"/>
+                    <a:stretch/>
+                  </pic:blipFill>
+                  <pic:spPr bwMode="auto">
+                    <a:xfrm>
+                      <a:off x="0" y="0"/>
+                      <a:ext cx="5943600" cy="4462145"/>
+                    </a:xfrm>
+                    <a:prstGeom prst="rect">
+                      <a:avLst/>
+                    </a:prstGeom>
+                    <a:ln>
+                      <a:noFill/>
+                    </a:ln>
+                    <a:extLst>
+                      <a:ext uri="{53640926-AAD7-44D8-BBD7-CCE9431645EC}">
+                        <a14:shadowObscured xmlns:a14="http://schemas.microsoft.com/office/drawing/2010/main"/>
+                      </a:ext>
+                    </a:extLst>
+                  </pic:spPr>
+                </pic:pic>
+              </a:graphicData>
+            </a:graphic>
+          </wp:anchor>
+        </w:drawing>
+      </w:r>
+    </w:p>
+    <w:p>
+      <w:pPr>
+        <w:rPr>
+          <w:rFonts w:ascii="Century Gothic" w:eastAsia="Times New Roman" w:hAnsi="Century Gothic" w:cs="Arial"/>
+          <w:sz w:val="28"/>
+          <w:szCs w:val="28"/>
+          <w:rtl/>
+        </w:rPr>
+      </w:pPr>
+    </w:p>
+    <w:p>
+      <w:pPr>
+        <w:rPr>
+          <w:rFonts w:ascii="Century Gothic" w:eastAsia="Times New Roman" w:hAnsi="Century Gothic" w:cs="Arial"/>
+          <w:sz w:val="28"/>
+          <w:szCs w:val="28"/>
+          <w:rtl/>
+        </w:rPr>
+      </w:pPr>
+    </w:p>
+    <w:p>
+      <w:pPr>
+        <w:rPr>
+          <w:rFonts w:ascii="Century Gothic" w:eastAsia="Times New Roman" w:hAnsi="Century Gothic" w:cs="Arial"/>
+          <w:sz w:val="28"/>
+          <w:szCs w:val="28"/>
+          <w:rtl/>
+        </w:rPr>
+      </w:pPr>
+    </w:p>
+    <w:p>
+      <w:pPr>
+        <w:rPr>
+          <w:rFonts w:ascii="Century Gothic" w:eastAsia="Times New Roman" w:hAnsi="Century Gothic" w:cs="Arial"/>
+          <w:sz w:val="28"/>
+          <w:szCs w:val="28"/>
+          <w:rtl/>
+        </w:rPr>
+      </w:pPr>
+    </w:p>
+    <w:p>
+      <w:pPr>
+        <w:rPr>
+          <w:rFonts w:ascii="Century Gothic" w:eastAsia="Times New Roman" w:hAnsi="Century Gothic" w:cs="Arial"/>
+          <w:sz w:val="28"/>
+          <w:szCs w:val="28"/>
+          <w:rtl/>
+        </w:rPr>
+      </w:pPr>
+    </w:p>
+    <w:p>
+      <w:pPr>
+        <w:rPr>
+          <w:rFonts w:ascii="Century Gothic" w:eastAsia="Times New Roman" w:hAnsi="Century Gothic" w:cs="Arial"/>
+          <w:sz w:val="28"/>
+          <w:szCs w:val="28"/>
+          <w:rtl/>
+        </w:rPr>
+      </w:pPr>
+    </w:p>
+    <w:p>
+      <w:pPr>
+        <w:rPr>
+          <w:rFonts w:ascii="Century Gothic" w:eastAsia="Times New Roman" w:hAnsi="Century Gothic" w:cs="Arial"/>
+          <w:sz w:val="28"/>
+          <w:szCs w:val="28"/>
+        </w:rPr>
+      </w:pPr>
+      <w:r>
+        <w:rPr>
+          <w:rFonts w:ascii="Century Gothic" w:eastAsia="Times New Roman" w:hAnsi="Century Gothic" w:cs="Arial"/>
+          <w:sz w:val="28"/>
+          <w:szCs w:val="28"/>
+        </w:rPr>
+        <w:br w:type="page"/>
+      </w:r>
+    </w:p>
+    <w:p>
+      <w:pPr>
+        <w:rPr>
+          <w:rFonts w:ascii="Century Gothic" w:eastAsia="Times New Roman" w:hAnsi="Century Gothic" w:cs="Arial"/>
+          <w:sz w:val="28"/>
+          <w:szCs w:val="28"/>
+          <w:rtl/>
+        </w:rPr>
+      </w:pPr>
+    </w:p>
+    <w:p>
+      <w:pPr>
+        <w:rPr>
+          <w:rFonts w:ascii="Century Gothic" w:eastAsia="Times New Roman" w:hAnsi="Century Gothic" w:cs="Arial"/>
           <w:sz w:val="28"/>
           <w:szCs w:val="28"/>
         </w:rPr>

--- a/S_ESL1_01MovingCarDesign/Moving Car System Design.docx
+++ b/S_ESL1_01MovingCarDesign/Moving Car System Design.docx
@@ -1,6 +1,6 @@
 
 <file path=word/document.xml><?xml version="1.0" encoding="utf-8"?>
-<w:document xmlns:wpc="http://schemas.microsoft.com/office/word/2010/wordprocessingCanvas" xmlns:cx="http://schemas.microsoft.com/office/drawing/2014/chartex" xmlns:cx1="http://schemas.microsoft.com/office/drawing/2015/9/8/chartex" xmlns:cx2="http://schemas.microsoft.com/office/drawing/2015/10/21/chartex" xmlns:cx3="http://schemas.microsoft.com/office/drawing/2016/5/9/chartex" xmlns:cx4="http://schemas.microsoft.com/office/drawing/2016/5/10/chartex" xmlns:cx5="http://schemas.microsoft.com/office/drawing/2016/5/11/chartex" xmlns:cx6="http://schemas.microsoft.com/office/drawing/2016/5/12/chartex" xmlns:cx7="http://schemas.microsoft.com/office/drawing/2016/5/13/chartex" xmlns:cx8="http://schemas.microsoft.com/office/drawing/2016/5/14/chartex" xmlns:mc="http://schemas.openxmlformats.org/markup-compatibility/2006" xmlns:aink="http://schemas.microsoft.com/office/drawing/2016/ink" xmlns:am3d="http://schemas.microsoft.com/office/drawing/2017/model3d" xmlns:o="urn:schemas-microsoft-com:office:office" xmlns:oel="http://schemas.microsoft.com/office/2019/extlst" xmlns:r="http://schemas.openxmlformats.org/officeDocument/2006/relationships" xmlns:m="http://schemas.openxmlformats.org/officeDocument/2006/math" xmlns:v="urn:schemas-microsoft-com:vml" xmlns:wp14="http://schemas.microsoft.com/office/word/2010/wordprocessingDrawing" xmlns:wp="http://schemas.openxmlformats.org/drawingml/2006/wordprocessingDrawing" xmlns:w10="urn:schemas-microsoft-com:office:word" xmlns:w="http://schemas.openxmlformats.org/wordprocessingml/2006/main" xmlns:w14="http://schemas.microsoft.com/office/word/2010/wordml" xmlns:w15="http://schemas.microsoft.com/office/word/2012/wordml" xmlns:w16cex="http://schemas.microsoft.com/office/word/2018/wordml/cex" xmlns:w16cid="http://schemas.microsoft.com/office/word/2016/wordml/cid" xmlns:w16="http://schemas.microsoft.com/office/word/2018/wordml" xmlns:w16sdtdh="http://schemas.microsoft.com/office/word/2020/wordml/sdtdatahash" xmlns:w16se="http://schemas.microsoft.com/office/word/2015/wordml/symex" xmlns:wpg="http://schemas.microsoft.com/office/word/2010/wordprocessingGroup" xmlns:wpi="http://schemas.microsoft.com/office/word/2010/wordprocessingInk" xmlns:wne="http://schemas.microsoft.com/office/word/2006/wordml" xmlns:wps="http://schemas.microsoft.com/office/word/2010/wordprocessingShape" mc:Ignorable="w14 w15 w16se w16cid w16 w16cex w16sdtdh wp14">
+<w:document xmlns:wpc="http://schemas.microsoft.com/office/word/2010/wordprocessingCanvas" xmlns:mc="http://schemas.openxmlformats.org/markup-compatibility/2006" xmlns:o="urn:schemas-microsoft-com:office:office" xmlns:r="http://schemas.openxmlformats.org/officeDocument/2006/relationships" xmlns:m="http://schemas.openxmlformats.org/officeDocument/2006/math" xmlns:v="urn:schemas-microsoft-com:vml" xmlns:wp14="http://schemas.microsoft.com/office/word/2010/wordprocessingDrawing" xmlns:wp="http://schemas.openxmlformats.org/drawingml/2006/wordprocessingDrawing" xmlns:w10="urn:schemas-microsoft-com:office:word" xmlns:w="http://schemas.openxmlformats.org/wordprocessingml/2006/main" xmlns:w14="http://schemas.microsoft.com/office/word/2010/wordml" xmlns:w15="http://schemas.microsoft.com/office/word/2012/wordml" xmlns:wpg="http://schemas.microsoft.com/office/word/2010/wordprocessingGroup" xmlns:wpi="http://schemas.microsoft.com/office/word/2010/wordprocessingInk" xmlns:wne="http://schemas.microsoft.com/office/word/2006/wordml" xmlns:wps="http://schemas.microsoft.com/office/word/2010/wordprocessingShape" mc:Ignorable="w14 w15 wp14">
   <w:body>
     <w:p>
       <w:pPr>
@@ -240,7 +240,7 @@
     </w:p>
     <w:p>
       <w:pPr>
-        <w:pStyle w:val="ListParagraph"/>
+        <w:pStyle w:val="a3"/>
         <w:numPr>
           <w:ilvl w:val="0"/>
           <w:numId w:val="1"/>
@@ -262,7 +262,7 @@
     </w:p>
     <w:p>
       <w:pPr>
-        <w:pStyle w:val="ListParagraph"/>
+        <w:pStyle w:val="a3"/>
         <w:numPr>
           <w:ilvl w:val="0"/>
           <w:numId w:val="4"/>
@@ -289,7 +289,7 @@
     </w:p>
     <w:p>
       <w:pPr>
-        <w:pStyle w:val="ListParagraph"/>
+        <w:pStyle w:val="a3"/>
         <w:numPr>
           <w:ilvl w:val="0"/>
           <w:numId w:val="1"/>
@@ -311,7 +311,7 @@
     </w:p>
     <w:p>
       <w:pPr>
-        <w:pStyle w:val="ListParagraph"/>
+        <w:pStyle w:val="a3"/>
         <w:numPr>
           <w:ilvl w:val="0"/>
           <w:numId w:val="4"/>
@@ -331,7 +331,7 @@
     </w:p>
     <w:p>
       <w:pPr>
-        <w:pStyle w:val="ListParagraph"/>
+        <w:pStyle w:val="a3"/>
         <w:numPr>
           <w:ilvl w:val="0"/>
           <w:numId w:val="1"/>
@@ -353,7 +353,7 @@
     </w:p>
     <w:p>
       <w:pPr>
-        <w:pStyle w:val="ListParagraph"/>
+        <w:pStyle w:val="a3"/>
         <w:numPr>
           <w:ilvl w:val="0"/>
           <w:numId w:val="4"/>
@@ -373,7 +373,7 @@
     </w:p>
     <w:p>
       <w:pPr>
-        <w:pStyle w:val="ListParagraph"/>
+        <w:pStyle w:val="a3"/>
         <w:numPr>
           <w:ilvl w:val="0"/>
           <w:numId w:val="1"/>
@@ -395,7 +395,7 @@
     </w:p>
     <w:p>
       <w:pPr>
-        <w:pStyle w:val="ListParagraph"/>
+        <w:pStyle w:val="a3"/>
         <w:numPr>
           <w:ilvl w:val="0"/>
           <w:numId w:val="4"/>
@@ -570,87 +570,120 @@
       <w:pPr>
         <w:rPr>
           <w:rFonts w:ascii="Century Gothic" w:eastAsia="Times New Roman" w:hAnsi="Century Gothic" w:cs="Arial"/>
+          <w:b/>
+          <w:bCs/>
+          <w:color w:val="767171" w:themeColor="background2" w:themeShade="80"/>
+          <w:kern w:val="0"/>
+          <w:sz w:val="28"/>
+          <w:szCs w:val="28"/>
+          <w14:ligatures w14:val="none"/>
+        </w:rPr>
+      </w:pPr>
+      <w:r>
+        <w:rPr>
+          <w:rFonts w:ascii="Century Gothic" w:eastAsia="Times New Roman" w:hAnsi="Century Gothic" w:cs="Arial"/>
+          <w:b/>
+          <w:bCs/>
+          <w:color w:val="767171" w:themeColor="background2" w:themeShade="80"/>
+          <w:kern w:val="0"/>
+          <w:sz w:val="28"/>
+          <w:szCs w:val="28"/>
+          <w14:ligatures w14:val="none"/>
+        </w:rPr>
+        <w:t>The calling start from application layer until MCAL</w:t>
+      </w:r>
+    </w:p>
+    <w:p>
+      <w:pPr>
+        <w:pStyle w:val="a3"/>
+        <w:numPr>
+          <w:ilvl w:val="0"/>
+          <w:numId w:val="5"/>
+        </w:numPr>
+        <w:spacing w:line="480" w:lineRule="auto"/>
+        <w:rPr>
+          <w:rFonts w:ascii="Century Gothic" w:eastAsia="Times New Roman" w:hAnsi="Century Gothic" w:cs="Arial"/>
+          <w:sz w:val="28"/>
+          <w:szCs w:val="28"/>
+        </w:rPr>
+      </w:pPr>
+      <w:r>
+        <w:rPr>
+          <w:rFonts w:ascii="Century Gothic" w:eastAsia="Times New Roman" w:hAnsi="Century Gothic" w:cs="Arial"/>
+          <w:sz w:val="28"/>
+          <w:szCs w:val="28"/>
+        </w:rPr>
+        <w:t>LED component call DIO component to control LEDs</w:t>
+      </w:r>
+    </w:p>
+    <w:p>
+      <w:pPr>
+        <w:pStyle w:val="a3"/>
+        <w:numPr>
+          <w:ilvl w:val="0"/>
+          <w:numId w:val="5"/>
+        </w:numPr>
+        <w:spacing w:line="276" w:lineRule="auto"/>
+        <w:rPr>
+          <w:rFonts w:ascii="Century Gothic" w:eastAsia="Times New Roman" w:hAnsi="Century Gothic" w:cs="Arial"/>
+          <w:sz w:val="28"/>
+          <w:szCs w:val="28"/>
+        </w:rPr>
+      </w:pPr>
+      <w:r>
+        <w:rPr>
+          <w:rFonts w:ascii="Century Gothic" w:eastAsia="Times New Roman" w:hAnsi="Century Gothic" w:cs="Arial"/>
+          <w:sz w:val="28"/>
+          <w:szCs w:val="28"/>
+        </w:rPr>
+        <w:t>Push Button component call DIO component to read signals form buttons</w:t>
+      </w:r>
+    </w:p>
+    <w:p>
+      <w:pPr>
+        <w:pStyle w:val="a3"/>
+        <w:spacing w:line="276" w:lineRule="auto"/>
+        <w:rPr>
+          <w:rFonts w:ascii="Century Gothic" w:eastAsia="Times New Roman" w:hAnsi="Century Gothic" w:cs="Arial"/>
+          <w:sz w:val="28"/>
+          <w:szCs w:val="28"/>
+        </w:rPr>
+      </w:pPr>
+    </w:p>
+    <w:p>
+      <w:pPr>
+        <w:pStyle w:val="a3"/>
+        <w:numPr>
+          <w:ilvl w:val="0"/>
+          <w:numId w:val="5"/>
+        </w:numPr>
+        <w:spacing w:line="276" w:lineRule="auto"/>
+        <w:rPr>
+          <w:rFonts w:ascii="Century Gothic" w:eastAsia="Times New Roman" w:hAnsi="Century Gothic" w:cs="Arial"/>
           <w:sz w:val="28"/>
           <w:szCs w:val="28"/>
           <w:rtl/>
         </w:rPr>
       </w:pPr>
-    </w:p>
-    <w:p>
-      <w:pPr>
-        <w:rPr>
-          <w:rFonts w:ascii="Century Gothic" w:eastAsia="Times New Roman" w:hAnsi="Century Gothic" w:cs="Arial"/>
-          <w:sz w:val="28"/>
-          <w:szCs w:val="28"/>
-          <w:rtl/>
-        </w:rPr>
-      </w:pPr>
-    </w:p>
-    <w:p>
-      <w:pPr>
-        <w:rPr>
-          <w:rFonts w:ascii="Century Gothic" w:eastAsia="Times New Roman" w:hAnsi="Century Gothic" w:cs="Arial"/>
-          <w:sz w:val="28"/>
-          <w:szCs w:val="28"/>
-          <w:rtl/>
-        </w:rPr>
-      </w:pPr>
-    </w:p>
-    <w:p>
-      <w:pPr>
-        <w:rPr>
-          <w:rFonts w:ascii="Century Gothic" w:eastAsia="Times New Roman" w:hAnsi="Century Gothic" w:cs="Arial"/>
-          <w:sz w:val="28"/>
-          <w:szCs w:val="28"/>
-          <w:rtl/>
-        </w:rPr>
-      </w:pPr>
-    </w:p>
-    <w:p>
-      <w:pPr>
-        <w:rPr>
-          <w:rFonts w:ascii="Century Gothic" w:eastAsia="Times New Roman" w:hAnsi="Century Gothic" w:cs="Arial"/>
-          <w:sz w:val="28"/>
-          <w:szCs w:val="28"/>
-          <w:rtl/>
-        </w:rPr>
-      </w:pPr>
-    </w:p>
-    <w:p>
-      <w:pPr>
-        <w:rPr>
-          <w:rFonts w:ascii="Century Gothic" w:eastAsia="Times New Roman" w:hAnsi="Century Gothic" w:cs="Arial"/>
-          <w:sz w:val="28"/>
-          <w:szCs w:val="28"/>
-        </w:rPr>
-      </w:pPr>
-      <w:r>
-        <w:rPr>
-          <w:rFonts w:ascii="Century Gothic" w:eastAsia="Times New Roman" w:hAnsi="Century Gothic" w:cs="Arial"/>
-          <w:sz w:val="28"/>
-          <w:szCs w:val="28"/>
-        </w:rPr>
-        <w:br w:type="page"/>
-      </w:r>
-    </w:p>
-    <w:p>
-      <w:pPr>
-        <w:rPr>
-          <w:rFonts w:ascii="Century Gothic" w:eastAsia="Times New Roman" w:hAnsi="Century Gothic" w:cs="Arial"/>
-          <w:sz w:val="28"/>
-          <w:szCs w:val="28"/>
-          <w:rtl/>
-        </w:rPr>
-      </w:pPr>
-    </w:p>
-    <w:p>
-      <w:pPr>
-        <w:rPr>
-          <w:rFonts w:ascii="Century Gothic" w:eastAsia="Times New Roman" w:hAnsi="Century Gothic" w:cs="Arial"/>
-          <w:sz w:val="28"/>
-          <w:szCs w:val="28"/>
-        </w:rPr>
-      </w:pPr>
+      <w:r>
+        <w:rPr>
+          <w:rFonts w:ascii="Century Gothic" w:eastAsia="Times New Roman" w:hAnsi="Century Gothic" w:cs="Arial"/>
+          <w:sz w:val="28"/>
+          <w:szCs w:val="28"/>
+        </w:rPr>
+        <w:t>Motor driver call DIO and Timer components to control motors by pins and PWM signal</w:t>
+      </w:r>
+    </w:p>
+    <w:p>
+      <w:pPr>
+        <w:rPr>
+          <w:rFonts w:ascii="Century Gothic" w:eastAsia="Times New Roman" w:hAnsi="Century Gothic" w:cs="Arial"/>
+          <w:sz w:val="28"/>
+          <w:szCs w:val="28"/>
+        </w:rPr>
+      </w:pPr>
+      <w:bookmarkStart w:id="0" w:name="_GoBack"/>
+      <w:bookmarkEnd w:id="0"/>
     </w:p>
     <w:sectPr>
       <w:pgSz w:w="12240" w:h="15840"/>
@@ -669,11 +702,11 @@
 </file>
 
 <file path=word/numbering.xml><?xml version="1.0" encoding="utf-8"?>
-<w:numbering xmlns:wpc="http://schemas.microsoft.com/office/word/2010/wordprocessingCanvas" xmlns:cx="http://schemas.microsoft.com/office/drawing/2014/chartex" xmlns:cx1="http://schemas.microsoft.com/office/drawing/2015/9/8/chartex" xmlns:cx2="http://schemas.microsoft.com/office/drawing/2015/10/21/chartex" xmlns:cx3="http://schemas.microsoft.com/office/drawing/2016/5/9/chartex" xmlns:cx4="http://schemas.microsoft.com/office/drawing/2016/5/10/chartex" xmlns:cx5="http://schemas.microsoft.com/office/drawing/2016/5/11/chartex" xmlns:cx6="http://schemas.microsoft.com/office/drawing/2016/5/12/chartex" xmlns:cx7="http://schemas.microsoft.com/office/drawing/2016/5/13/chartex" xmlns:cx8="http://schemas.microsoft.com/office/drawing/2016/5/14/chartex" xmlns:mc="http://schemas.openxmlformats.org/markup-compatibility/2006" xmlns:aink="http://schemas.microsoft.com/office/drawing/2016/ink" xmlns:am3d="http://schemas.microsoft.com/office/drawing/2017/model3d" xmlns:o="urn:schemas-microsoft-com:office:office" xmlns:oel="http://schemas.microsoft.com/office/2019/extlst" xmlns:r="http://schemas.openxmlformats.org/officeDocument/2006/relationships" xmlns:m="http://schemas.openxmlformats.org/officeDocument/2006/math" xmlns:v="urn:schemas-microsoft-com:vml" xmlns:wp14="http://schemas.microsoft.com/office/word/2010/wordprocessingDrawing" xmlns:wp="http://schemas.openxmlformats.org/drawingml/2006/wordprocessingDrawing" xmlns:w10="urn:schemas-microsoft-com:office:word" xmlns:w="http://schemas.openxmlformats.org/wordprocessingml/2006/main" xmlns:w14="http://schemas.microsoft.com/office/word/2010/wordml" xmlns:w15="http://schemas.microsoft.com/office/word/2012/wordml" xmlns:w16cex="http://schemas.microsoft.com/office/word/2018/wordml/cex" xmlns:w16cid="http://schemas.microsoft.com/office/word/2016/wordml/cid" xmlns:w16="http://schemas.microsoft.com/office/word/2018/wordml" xmlns:w16sdtdh="http://schemas.microsoft.com/office/word/2020/wordml/sdtdatahash" xmlns:w16se="http://schemas.microsoft.com/office/word/2015/wordml/symex" xmlns:wpg="http://schemas.microsoft.com/office/word/2010/wordprocessingGroup" xmlns:wpi="http://schemas.microsoft.com/office/word/2010/wordprocessingInk" xmlns:wne="http://schemas.microsoft.com/office/word/2006/wordml" xmlns:wps="http://schemas.microsoft.com/office/word/2010/wordprocessingShape" mc:Ignorable="w14 w15 w16se w16cid w16 w16cex w16sdtdh wp14">
-  <w:abstractNum w:abstractNumId="0" w15:restartNumberingAfterBreak="0">
+<w:numbering xmlns:wpc="http://schemas.microsoft.com/office/word/2010/wordprocessingCanvas" xmlns:mc="http://schemas.openxmlformats.org/markup-compatibility/2006" xmlns:o="urn:schemas-microsoft-com:office:office" xmlns:r="http://schemas.openxmlformats.org/officeDocument/2006/relationships" xmlns:m="http://schemas.openxmlformats.org/officeDocument/2006/math" xmlns:v="urn:schemas-microsoft-com:vml" xmlns:wp14="http://schemas.microsoft.com/office/word/2010/wordprocessingDrawing" xmlns:wp="http://schemas.openxmlformats.org/drawingml/2006/wordprocessingDrawing" xmlns:w10="urn:schemas-microsoft-com:office:word" xmlns:w="http://schemas.openxmlformats.org/wordprocessingml/2006/main" xmlns:w14="http://schemas.microsoft.com/office/word/2010/wordml" xmlns:w15="http://schemas.microsoft.com/office/word/2012/wordml" xmlns:wpg="http://schemas.microsoft.com/office/word/2010/wordprocessingGroup" xmlns:wpi="http://schemas.microsoft.com/office/word/2010/wordprocessingInk" xmlns:wne="http://schemas.microsoft.com/office/word/2006/wordml" xmlns:wps="http://schemas.microsoft.com/office/word/2010/wordprocessingShape" mc:Ignorable="w14 w15 wp14">
+  <w:abstractNum w:abstractNumId="0">
     <w:nsid w:val="050D73A8"/>
     <w:multiLevelType w:val="hybridMultilevel"/>
-    <w:tmpl w:val="7374A426"/>
+    <w:tmpl w:val="5E66D908"/>
     <w:lvl w:ilvl="0" w:tplc="0409000F">
       <w:start w:val="1"/>
       <w:numFmt w:val="decimal"/>
@@ -756,7 +789,7 @@
       </w:pPr>
     </w:lvl>
   </w:abstractNum>
-  <w:abstractNum w:abstractNumId="1" w15:restartNumberingAfterBreak="0">
+  <w:abstractNum w:abstractNumId="1">
     <w:nsid w:val="1964551C"/>
     <w:multiLevelType w:val="multilevel"/>
     <w:tmpl w:val="0409001D"/>
@@ -842,7 +875,7 @@
       </w:pPr>
     </w:lvl>
   </w:abstractNum>
-  <w:abstractNum w:abstractNumId="2" w15:restartNumberingAfterBreak="0">
+  <w:abstractNum w:abstractNumId="2">
     <w:nsid w:val="272D17EF"/>
     <w:multiLevelType w:val="multilevel"/>
     <w:tmpl w:val="D14CF4BC"/>
@@ -955,7 +988,96 @@
       </w:rPr>
     </w:lvl>
   </w:abstractNum>
-  <w:abstractNum w:abstractNumId="3" w15:restartNumberingAfterBreak="0">
+  <w:abstractNum w:abstractNumId="3">
+    <w:nsid w:val="410C27C9"/>
+    <w:multiLevelType w:val="hybridMultilevel"/>
+    <w:tmpl w:val="019AE0B4"/>
+    <w:lvl w:ilvl="0" w:tplc="774047D8">
+      <w:start w:val="1"/>
+      <w:numFmt w:val="decimal"/>
+      <w:lvlText w:val="%1."/>
+      <w:lvlJc w:val="left"/>
+      <w:pPr>
+        <w:ind w:left="720" w:hanging="360"/>
+      </w:pPr>
+      <w:rPr>
+        <w:rFonts w:hint="default"/>
+      </w:rPr>
+    </w:lvl>
+    <w:lvl w:ilvl="1" w:tplc="04090019" w:tentative="1">
+      <w:start w:val="1"/>
+      <w:numFmt w:val="lowerLetter"/>
+      <w:lvlText w:val="%2."/>
+      <w:lvlJc w:val="left"/>
+      <w:pPr>
+        <w:ind w:left="1440" w:hanging="360"/>
+      </w:pPr>
+    </w:lvl>
+    <w:lvl w:ilvl="2" w:tplc="0409001B" w:tentative="1">
+      <w:start w:val="1"/>
+      <w:numFmt w:val="lowerRoman"/>
+      <w:lvlText w:val="%3."/>
+      <w:lvlJc w:val="right"/>
+      <w:pPr>
+        <w:ind w:left="2160" w:hanging="180"/>
+      </w:pPr>
+    </w:lvl>
+    <w:lvl w:ilvl="3" w:tplc="0409000F" w:tentative="1">
+      <w:start w:val="1"/>
+      <w:numFmt w:val="decimal"/>
+      <w:lvlText w:val="%4."/>
+      <w:lvlJc w:val="left"/>
+      <w:pPr>
+        <w:ind w:left="2880" w:hanging="360"/>
+      </w:pPr>
+    </w:lvl>
+    <w:lvl w:ilvl="4" w:tplc="04090019" w:tentative="1">
+      <w:start w:val="1"/>
+      <w:numFmt w:val="lowerLetter"/>
+      <w:lvlText w:val="%5."/>
+      <w:lvlJc w:val="left"/>
+      <w:pPr>
+        <w:ind w:left="3600" w:hanging="360"/>
+      </w:pPr>
+    </w:lvl>
+    <w:lvl w:ilvl="5" w:tplc="0409001B" w:tentative="1">
+      <w:start w:val="1"/>
+      <w:numFmt w:val="lowerRoman"/>
+      <w:lvlText w:val="%6."/>
+      <w:lvlJc w:val="right"/>
+      <w:pPr>
+        <w:ind w:left="4320" w:hanging="180"/>
+      </w:pPr>
+    </w:lvl>
+    <w:lvl w:ilvl="6" w:tplc="0409000F" w:tentative="1">
+      <w:start w:val="1"/>
+      <w:numFmt w:val="decimal"/>
+      <w:lvlText w:val="%7."/>
+      <w:lvlJc w:val="left"/>
+      <w:pPr>
+        <w:ind w:left="5040" w:hanging="360"/>
+      </w:pPr>
+    </w:lvl>
+    <w:lvl w:ilvl="7" w:tplc="04090019" w:tentative="1">
+      <w:start w:val="1"/>
+      <w:numFmt w:val="lowerLetter"/>
+      <w:lvlText w:val="%8."/>
+      <w:lvlJc w:val="left"/>
+      <w:pPr>
+        <w:ind w:left="5760" w:hanging="360"/>
+      </w:pPr>
+    </w:lvl>
+    <w:lvl w:ilvl="8" w:tplc="0409001B" w:tentative="1">
+      <w:start w:val="1"/>
+      <w:numFmt w:val="lowerRoman"/>
+      <w:lvlText w:val="%9."/>
+      <w:lvlJc w:val="right"/>
+      <w:pPr>
+        <w:ind w:left="6480" w:hanging="180"/>
+      </w:pPr>
+    </w:lvl>
+  </w:abstractNum>
+  <w:abstractNum w:abstractNumId="4">
     <w:nsid w:val="6FB70072"/>
     <w:multiLevelType w:val="hybridMultilevel"/>
     <w:tmpl w:val="90C68CD2"/>
@@ -1067,23 +1189,26 @@
       </w:rPr>
     </w:lvl>
   </w:abstractNum>
-  <w:num w:numId="1" w16cid:durableId="681972743">
+  <w:num w:numId="1">
     <w:abstractNumId w:val="0"/>
   </w:num>
-  <w:num w:numId="2" w16cid:durableId="1421171905">
+  <w:num w:numId="2">
     <w:abstractNumId w:val="1"/>
   </w:num>
-  <w:num w:numId="3" w16cid:durableId="148522876">
+  <w:num w:numId="3">
+    <w:abstractNumId w:val="4"/>
+  </w:num>
+  <w:num w:numId="4">
+    <w:abstractNumId w:val="2"/>
+  </w:num>
+  <w:num w:numId="5">
     <w:abstractNumId w:val="3"/>
-  </w:num>
-  <w:num w:numId="4" w16cid:durableId="1500190551">
-    <w:abstractNumId w:val="2"/>
   </w:num>
 </w:numbering>
 </file>
 
 <file path=word/styles.xml><?xml version="1.0" encoding="utf-8"?>
-<w:styles xmlns:mc="http://schemas.openxmlformats.org/markup-compatibility/2006" xmlns:r="http://schemas.openxmlformats.org/officeDocument/2006/relationships" xmlns:w="http://schemas.openxmlformats.org/wordprocessingml/2006/main" xmlns:w14="http://schemas.microsoft.com/office/word/2010/wordml" xmlns:w15="http://schemas.microsoft.com/office/word/2012/wordml" xmlns:w16cex="http://schemas.microsoft.com/office/word/2018/wordml/cex" xmlns:w16cid="http://schemas.microsoft.com/office/word/2016/wordml/cid" xmlns:w16="http://schemas.microsoft.com/office/word/2018/wordml" xmlns:w16sdtdh="http://schemas.microsoft.com/office/word/2020/wordml/sdtdatahash" xmlns:w16se="http://schemas.microsoft.com/office/word/2015/wordml/symex" mc:Ignorable="w14 w15 w16se w16cid w16 w16cex w16sdtdh">
+<w:styles xmlns:mc="http://schemas.openxmlformats.org/markup-compatibility/2006" xmlns:r="http://schemas.openxmlformats.org/officeDocument/2006/relationships" xmlns:w="http://schemas.openxmlformats.org/wordprocessingml/2006/main" xmlns:w14="http://schemas.microsoft.com/office/word/2010/wordml" xmlns:w15="http://schemas.microsoft.com/office/word/2012/wordml" mc:Ignorable="w14 w15">
   <w:docDefaults>
     <w:rPrDefault>
       <w:rPr>
@@ -1101,7 +1226,7 @@
       </w:pPr>
     </w:pPrDefault>
   </w:docDefaults>
-  <w:latentStyles w:defLockedState="0" w:defUIPriority="99" w:defSemiHidden="0" w:defUnhideWhenUsed="0" w:defQFormat="0" w:count="376">
+  <w:latentStyles w:defLockedState="0" w:defUIPriority="99" w:defSemiHidden="0" w:defUnhideWhenUsed="0" w:defQFormat="0" w:count="371">
     <w:lsdException w:name="Normal" w:uiPriority="0" w:qFormat="1"/>
     <w:lsdException w:name="heading 1" w:uiPriority="9" w:qFormat="1"/>
     <w:lsdException w:name="heading 2" w:semiHidden="1" w:uiPriority="9" w:unhideWhenUsed="1" w:qFormat="1"/>
@@ -1473,23 +1598,18 @@
     <w:lsdException w:name="List Table 5 Dark Accent 6" w:uiPriority="50"/>
     <w:lsdException w:name="List Table 6 Colorful Accent 6" w:uiPriority="51"/>
     <w:lsdException w:name="List Table 7 Colorful Accent 6" w:uiPriority="52"/>
-    <w:lsdException w:name="Mention" w:semiHidden="1" w:unhideWhenUsed="1"/>
-    <w:lsdException w:name="Smart Hyperlink" w:semiHidden="1" w:unhideWhenUsed="1"/>
-    <w:lsdException w:name="Hashtag" w:semiHidden="1" w:unhideWhenUsed="1"/>
-    <w:lsdException w:name="Unresolved Mention" w:semiHidden="1" w:unhideWhenUsed="1"/>
-    <w:lsdException w:name="Smart Link" w:semiHidden="1" w:unhideWhenUsed="1"/>
   </w:latentStyles>
-  <w:style w:type="paragraph" w:default="1" w:styleId="Normal">
+  <w:style w:type="paragraph" w:default="1" w:styleId="a">
     <w:name w:val="Normal"/>
     <w:qFormat/>
   </w:style>
-  <w:style w:type="character" w:default="1" w:styleId="DefaultParagraphFont">
+  <w:style w:type="character" w:default="1" w:styleId="a0">
     <w:name w:val="Default Paragraph Font"/>
     <w:uiPriority w:val="1"/>
     <w:semiHidden/>
     <w:unhideWhenUsed/>
   </w:style>
-  <w:style w:type="table" w:default="1" w:styleId="TableNormal">
+  <w:style w:type="table" w:default="1" w:styleId="a1">
     <w:name w:val="Normal Table"/>
     <w:uiPriority w:val="99"/>
     <w:semiHidden/>
@@ -1504,15 +1624,15 @@
       </w:tblCellMar>
     </w:tblPr>
   </w:style>
-  <w:style w:type="numbering" w:default="1" w:styleId="NoList">
+  <w:style w:type="numbering" w:default="1" w:styleId="a2">
     <w:name w:val="No List"/>
     <w:uiPriority w:val="99"/>
     <w:semiHidden/>
     <w:unhideWhenUsed/>
   </w:style>
-  <w:style w:type="paragraph" w:styleId="ListParagraph">
+  <w:style w:type="paragraph" w:styleId="a3">
     <w:name w:val="List Paragraph"/>
-    <w:basedOn w:val="Normal"/>
+    <w:basedOn w:val="a"/>
     <w:uiPriority w:val="34"/>
     <w:qFormat/>
     <w:rsid w:val="007A5C92"/>
@@ -1824,7 +1944,7 @@
 </file>
 
 <file path=customXml/itemProps1.xml><?xml version="1.0" encoding="utf-8"?>
-<ds:datastoreItem xmlns:ds="http://schemas.openxmlformats.org/officeDocument/2006/customXml" ds:itemID="{8122414D-311D-496E-994C-5C8E2A2EF658}">
+<ds:datastoreItem xmlns:ds="http://schemas.openxmlformats.org/officeDocument/2006/customXml" ds:itemID="{A416988E-4553-42CC-A7D7-145642B25C9A}">
   <ds:schemaRefs>
     <ds:schemaRef ds:uri="http://schemas.openxmlformats.org/officeDocument/2006/bibliography"/>
   </ds:schemaRefs>
